--- a/쓰레드 및 동기화.docx
+++ b/쓰레드 및 동기화.docx
@@ -6,7 +6,6 @@
       <w:pPr>
         <w:jc w:val="center"/>
         <w:rPr>
-          <w:rFonts w:hint="eastAsia"/>
           <w:b/>
           <w:bCs/>
           <w:sz w:val="52"/>
@@ -25,7 +24,7 @@
         <mc:AlternateContent>
           <mc:Choice Requires="wps">
             <w:drawing>
-              <wp:anchor distT="0" distB="0" distL="114300" distR="114300" simplePos="0" relativeHeight="251664384" behindDoc="0" locked="0" layoutInCell="1" allowOverlap="1" wp14:anchorId="3121D589" wp14:editId="30BB74FB">
+              <wp:anchor distT="0" distB="0" distL="114300" distR="114300" simplePos="0" relativeHeight="251664384" behindDoc="0" locked="0" layoutInCell="1" allowOverlap="1" wp14:anchorId="3121D589" wp14:editId="05B13781">
                 <wp:simplePos x="0" y="0"/>
                 <wp:positionH relativeFrom="column">
                   <wp:posOffset>-361950</wp:posOffset>
@@ -65,7 +64,6 @@
                             <w:pPr>
                               <w:jc w:val="center"/>
                               <w:rPr>
-                                <w:rFonts w:hint="eastAsia"/>
                                 <w:sz w:val="36"/>
                                 <w:szCs w:val="40"/>
                               </w:rPr>
@@ -149,7 +147,6 @@
                       <w:pPr>
                         <w:jc w:val="center"/>
                         <w:rPr>
-                          <w:rFonts w:hint="eastAsia"/>
                           <w:sz w:val="36"/>
                           <w:szCs w:val="40"/>
                         </w:rPr>
@@ -281,7 +278,6 @@
                             <w:pPr>
                               <w:jc w:val="center"/>
                               <w:rPr>
-                                <w:rFonts w:hint="eastAsia"/>
                                 <w:szCs w:val="20"/>
                               </w:rPr>
                             </w:pPr>
@@ -370,7 +366,6 @@
                       <w:pPr>
                         <w:jc w:val="center"/>
                         <w:rPr>
-                          <w:rFonts w:hint="eastAsia"/>
                           <w:szCs w:val="20"/>
                         </w:rPr>
                       </w:pPr>
@@ -430,6 +425,7 @@
           <w:rFonts w:hint="eastAsia"/>
           <w:b/>
           <w:bCs/>
+          <w:noProof/>
           <w:sz w:val="52"/>
           <w:szCs w:val="56"/>
         </w:rPr>
@@ -489,6 +485,7 @@
                           <w:p>
                             <w:pPr>
                               <w:spacing w:after="0" w:line="240" w:lineRule="auto"/>
+                              <w:ind w:firstLine="800"/>
                               <w:rPr>
                                 <w:color w:val="000000" w:themeColor="text1"/>
                               </w:rPr>
@@ -498,21 +495,6 @@
                                 <w:color w:val="000000" w:themeColor="text1"/>
                               </w:rPr>
                               <w:t>LOOP</w:t>
-                            </w:r>
-                          </w:p>
-                          <w:p>
-                            <w:pPr>
-                              <w:spacing w:after="0" w:line="240" w:lineRule="auto"/>
-                              <w:rPr>
-                                <w:color w:val="000000" w:themeColor="text1"/>
-                              </w:rPr>
-                            </w:pPr>
-                            <w:r>
-                              <w:rPr>
-                                <w:rFonts w:hint="eastAsia"/>
-                                <w:color w:val="000000" w:themeColor="text1"/>
-                              </w:rPr>
-                              <w:t>{</w:t>
                             </w:r>
                           </w:p>
                           <w:p>
@@ -520,7 +502,22 @@
                               <w:spacing w:after="0" w:line="240" w:lineRule="auto"/>
                               <w:ind w:firstLine="800"/>
                               <w:rPr>
+                                <w:color w:val="000000" w:themeColor="text1"/>
+                              </w:rPr>
+                            </w:pPr>
+                            <w:r>
+                              <w:rPr>
                                 <w:rFonts w:hint="eastAsia"/>
+                                <w:color w:val="000000" w:themeColor="text1"/>
+                              </w:rPr>
+                              <w:t>{</w:t>
+                            </w:r>
+                          </w:p>
+                          <w:p>
+                            <w:pPr>
+                              <w:spacing w:after="0" w:line="240" w:lineRule="auto"/>
+                              <w:ind w:left="800" w:firstLine="800"/>
+                              <w:rPr>
                                 <w:color w:val="000000" w:themeColor="text1"/>
                               </w:rPr>
                             </w:pPr>
@@ -566,43 +563,43 @@
                               </w:rPr>
                               <w:t xml:space="preserve"> )</w:t>
                             </w:r>
+                          </w:p>
+                          <w:p>
+                            <w:pPr>
+                              <w:spacing w:after="0" w:line="240" w:lineRule="auto"/>
+                              <w:ind w:left="800" w:firstLine="800"/>
+                              <w:rPr>
+                                <w:color w:val="000000" w:themeColor="text1"/>
+                              </w:rPr>
+                            </w:pPr>
+                            <w:proofErr w:type="spellStart"/>
+                            <w:r>
+                              <w:rPr>
+                                <w:color w:val="000000" w:themeColor="text1"/>
+                              </w:rPr>
+                              <w:t>g_DATA</w:t>
+                            </w:r>
+                            <w:proofErr w:type="spellEnd"/>
+                            <w:r>
+                              <w:rPr>
+                                <w:color w:val="000000" w:themeColor="text1"/>
+                              </w:rPr>
+                              <w:t xml:space="preserve"> = </w:t>
+                            </w:r>
+                            <w:proofErr w:type="spellStart"/>
+                            <w:r>
+                              <w:rPr>
+                                <w:color w:val="000000" w:themeColor="text1"/>
+                              </w:rPr>
+                              <w:t>New_data</w:t>
+                            </w:r>
+                            <w:proofErr w:type="spellEnd"/>
                           </w:p>
                           <w:p>
                             <w:pPr>
                               <w:spacing w:after="0" w:line="240" w:lineRule="auto"/>
                               <w:ind w:firstLine="800"/>
                               <w:rPr>
-                                <w:color w:val="000000" w:themeColor="text1"/>
-                              </w:rPr>
-                            </w:pPr>
-                            <w:proofErr w:type="spellStart"/>
-                            <w:r>
-                              <w:rPr>
-                                <w:color w:val="000000" w:themeColor="text1"/>
-                              </w:rPr>
-                              <w:t>g_DATA</w:t>
-                            </w:r>
-                            <w:proofErr w:type="spellEnd"/>
-                            <w:r>
-                              <w:rPr>
-                                <w:color w:val="000000" w:themeColor="text1"/>
-                              </w:rPr>
-                              <w:t xml:space="preserve"> = </w:t>
-                            </w:r>
-                            <w:proofErr w:type="spellStart"/>
-                            <w:r>
-                              <w:rPr>
-                                <w:color w:val="000000" w:themeColor="text1"/>
-                              </w:rPr>
-                              <w:t>New_data</w:t>
-                            </w:r>
-                            <w:proofErr w:type="spellEnd"/>
-                          </w:p>
-                          <w:p>
-                            <w:pPr>
-                              <w:spacing w:after="0" w:line="240" w:lineRule="auto"/>
-                              <w:rPr>
-                                <w:rFonts w:hint="eastAsia"/>
                                 <w:color w:val="000000" w:themeColor="text1"/>
                               </w:rPr>
                             </w:pPr>
@@ -642,6 +639,7 @@
                     <w:p>
                       <w:pPr>
                         <w:spacing w:after="0" w:line="240" w:lineRule="auto"/>
+                        <w:ind w:firstLine="800"/>
                         <w:rPr>
                           <w:color w:val="000000" w:themeColor="text1"/>
                         </w:rPr>
@@ -651,21 +649,6 @@
                           <w:color w:val="000000" w:themeColor="text1"/>
                         </w:rPr>
                         <w:t>LOOP</w:t>
-                      </w:r>
-                    </w:p>
-                    <w:p>
-                      <w:pPr>
-                        <w:spacing w:after="0" w:line="240" w:lineRule="auto"/>
-                        <w:rPr>
-                          <w:color w:val="000000" w:themeColor="text1"/>
-                        </w:rPr>
-                      </w:pPr>
-                      <w:r>
-                        <w:rPr>
-                          <w:rFonts w:hint="eastAsia"/>
-                          <w:color w:val="000000" w:themeColor="text1"/>
-                        </w:rPr>
-                        <w:t>{</w:t>
                       </w:r>
                     </w:p>
                     <w:p>
@@ -673,7 +656,22 @@
                         <w:spacing w:after="0" w:line="240" w:lineRule="auto"/>
                         <w:ind w:firstLine="800"/>
                         <w:rPr>
+                          <w:color w:val="000000" w:themeColor="text1"/>
+                        </w:rPr>
+                      </w:pPr>
+                      <w:r>
+                        <w:rPr>
                           <w:rFonts w:hint="eastAsia"/>
+                          <w:color w:val="000000" w:themeColor="text1"/>
+                        </w:rPr>
+                        <w:t>{</w:t>
+                      </w:r>
+                    </w:p>
+                    <w:p>
+                      <w:pPr>
+                        <w:spacing w:after="0" w:line="240" w:lineRule="auto"/>
+                        <w:ind w:left="800" w:firstLine="800"/>
+                        <w:rPr>
                           <w:color w:val="000000" w:themeColor="text1"/>
                         </w:rPr>
                       </w:pPr>
@@ -719,43 +717,43 @@
                         </w:rPr>
                         <w:t xml:space="preserve"> )</w:t>
                       </w:r>
+                    </w:p>
+                    <w:p>
+                      <w:pPr>
+                        <w:spacing w:after="0" w:line="240" w:lineRule="auto"/>
+                        <w:ind w:left="800" w:firstLine="800"/>
+                        <w:rPr>
+                          <w:color w:val="000000" w:themeColor="text1"/>
+                        </w:rPr>
+                      </w:pPr>
+                      <w:proofErr w:type="spellStart"/>
+                      <w:r>
+                        <w:rPr>
+                          <w:color w:val="000000" w:themeColor="text1"/>
+                        </w:rPr>
+                        <w:t>g_DATA</w:t>
+                      </w:r>
+                      <w:proofErr w:type="spellEnd"/>
+                      <w:r>
+                        <w:rPr>
+                          <w:color w:val="000000" w:themeColor="text1"/>
+                        </w:rPr>
+                        <w:t xml:space="preserve"> = </w:t>
+                      </w:r>
+                      <w:proofErr w:type="spellStart"/>
+                      <w:r>
+                        <w:rPr>
+                          <w:color w:val="000000" w:themeColor="text1"/>
+                        </w:rPr>
+                        <w:t>New_data</w:t>
+                      </w:r>
+                      <w:proofErr w:type="spellEnd"/>
                     </w:p>
                     <w:p>
                       <w:pPr>
                         <w:spacing w:after="0" w:line="240" w:lineRule="auto"/>
                         <w:ind w:firstLine="800"/>
                         <w:rPr>
-                          <w:color w:val="000000" w:themeColor="text1"/>
-                        </w:rPr>
-                      </w:pPr>
-                      <w:proofErr w:type="spellStart"/>
-                      <w:r>
-                        <w:rPr>
-                          <w:color w:val="000000" w:themeColor="text1"/>
-                        </w:rPr>
-                        <w:t>g_DATA</w:t>
-                      </w:r>
-                      <w:proofErr w:type="spellEnd"/>
-                      <w:r>
-                        <w:rPr>
-                          <w:color w:val="000000" w:themeColor="text1"/>
-                        </w:rPr>
-                        <w:t xml:space="preserve"> = </w:t>
-                      </w:r>
-                      <w:proofErr w:type="spellStart"/>
-                      <w:r>
-                        <w:rPr>
-                          <w:color w:val="000000" w:themeColor="text1"/>
-                        </w:rPr>
-                        <w:t>New_data</w:t>
-                      </w:r>
-                      <w:proofErr w:type="spellEnd"/>
-                    </w:p>
-                    <w:p>
-                      <w:pPr>
-                        <w:spacing w:after="0" w:line="240" w:lineRule="auto"/>
-                        <w:rPr>
-                          <w:rFonts w:hint="eastAsia"/>
                           <w:color w:val="000000" w:themeColor="text1"/>
                         </w:rPr>
                       </w:pPr>
@@ -779,6 +777,7 @@
           <w:rFonts w:hint="eastAsia"/>
           <w:b/>
           <w:bCs/>
+          <w:noProof/>
           <w:sz w:val="52"/>
           <w:szCs w:val="56"/>
         </w:rPr>
@@ -825,7 +824,6 @@
                             <w:pPr>
                               <w:jc w:val="center"/>
                               <w:rPr>
-                                <w:rFonts w:hint="eastAsia"/>
                                 <w:b/>
                                 <w:bCs/>
                                 <w:sz w:val="36"/>
@@ -882,7 +880,6 @@
                       <w:pPr>
                         <w:jc w:val="center"/>
                         <w:rPr>
-                          <w:rFonts w:hint="eastAsia"/>
                           <w:b/>
                           <w:bCs/>
                           <w:sz w:val="36"/>
@@ -1086,7 +1083,6 @@
                             <w:pPr>
                               <w:spacing w:after="0" w:line="240" w:lineRule="auto"/>
                               <w:rPr>
-                                <w:rFonts w:hint="eastAsia"/>
                                 <w:color w:val="000000" w:themeColor="text1"/>
                               </w:rPr>
                             </w:pPr>
@@ -1230,7 +1226,6 @@
                       <w:pPr>
                         <w:spacing w:after="0" w:line="240" w:lineRule="auto"/>
                         <w:rPr>
-                          <w:rFonts w:hint="eastAsia"/>
                           <w:color w:val="000000" w:themeColor="text1"/>
                         </w:rPr>
                       </w:pPr>
@@ -1301,7 +1296,6 @@
                             <w:pPr>
                               <w:jc w:val="center"/>
                               <w:rPr>
-                                <w:rFonts w:hint="eastAsia"/>
                                 <w:b/>
                                 <w:bCs/>
                                 <w:sz w:val="36"/>
@@ -1348,7 +1342,6 @@
                       <w:pPr>
                         <w:jc w:val="center"/>
                         <w:rPr>
-                          <w:rFonts w:hint="eastAsia"/>
                           <w:b/>
                           <w:bCs/>
                           <w:sz w:val="36"/>
@@ -1376,6 +1369,417 @@
     </w:p>
     <w:p/>
     <w:p/>
+    <w:p>
+      <w:r>
+        <w:rPr>
+          <w:noProof/>
+        </w:rPr>
+        <mc:AlternateContent>
+          <mc:Choice Requires="wps">
+            <w:drawing>
+              <wp:anchor distT="0" distB="0" distL="114300" distR="114300" simplePos="0" relativeHeight="251686912" behindDoc="0" locked="0" layoutInCell="1" allowOverlap="1" wp14:anchorId="71C2633B" wp14:editId="7F58E70F">
+                <wp:simplePos x="0" y="0"/>
+                <wp:positionH relativeFrom="margin">
+                  <wp:posOffset>5686425</wp:posOffset>
+                </wp:positionH>
+                <wp:positionV relativeFrom="paragraph">
+                  <wp:posOffset>296545</wp:posOffset>
+                </wp:positionV>
+                <wp:extent cx="742950" cy="590550"/>
+                <wp:effectExtent l="19050" t="19050" r="19050" b="38100"/>
+                <wp:wrapNone/>
+                <wp:docPr id="13" name="화살표: 왼쪽 13"/>
+                <wp:cNvGraphicFramePr/>
+                <a:graphic xmlns:a="http://schemas.openxmlformats.org/drawingml/2006/main">
+                  <a:graphicData uri="http://schemas.microsoft.com/office/word/2010/wordprocessingShape">
+                    <wps:wsp>
+                      <wps:cNvSpPr/>
+                      <wps:spPr>
+                        <a:xfrm>
+                          <a:off x="0" y="0"/>
+                          <a:ext cx="742950" cy="590550"/>
+                        </a:xfrm>
+                        <a:prstGeom prst="leftArrow">
+                          <a:avLst>
+                            <a:gd name="adj1" fmla="val 56048"/>
+                            <a:gd name="adj2" fmla="val 41250"/>
+                          </a:avLst>
+                        </a:prstGeom>
+                        <a:solidFill>
+                          <a:schemeClr val="bg1"/>
+                        </a:solidFill>
+                        <a:ln>
+                          <a:solidFill>
+                            <a:schemeClr val="tx1"/>
+                          </a:solidFill>
+                        </a:ln>
+                      </wps:spPr>
+                      <wps:style>
+                        <a:lnRef idx="2">
+                          <a:schemeClr val="accent1">
+                            <a:shade val="50000"/>
+                          </a:schemeClr>
+                        </a:lnRef>
+                        <a:fillRef idx="1">
+                          <a:schemeClr val="accent1"/>
+                        </a:fillRef>
+                        <a:effectRef idx="0">
+                          <a:schemeClr val="accent1"/>
+                        </a:effectRef>
+                        <a:fontRef idx="minor">
+                          <a:schemeClr val="lt1"/>
+                        </a:fontRef>
+                      </wps:style>
+                      <wps:txbx>
+                        <w:txbxContent>
+                          <w:p>
+                            <w:pPr>
+                              <w:rPr>
+                                <w:color w:val="0D0D0D" w:themeColor="text1" w:themeTint="F2"/>
+                                <w:sz w:val="22"/>
+                              </w:rPr>
+                            </w:pPr>
+                            <w:proofErr w:type="spellStart"/>
+                            <w:r>
+                              <w:rPr>
+                                <w:color w:val="0D0D0D" w:themeColor="text1" w:themeTint="F2"/>
+                                <w:sz w:val="22"/>
+                              </w:rPr>
+                              <w:t>recv</w:t>
+                            </w:r>
+                            <w:proofErr w:type="spellEnd"/>
+                          </w:p>
+                        </w:txbxContent>
+                      </wps:txbx>
+                      <wps:bodyPr rot="0" spcFirstLastPara="0" vertOverflow="overflow" horzOverflow="overflow" vert="horz" wrap="square" lIns="91440" tIns="45720" rIns="91440" bIns="45720" numCol="1" spcCol="0" rtlCol="0" fromWordArt="0" anchor="ctr" anchorCtr="0" forceAA="0" compatLnSpc="1">
+                        <a:prstTxWarp prst="textNoShape">
+                          <a:avLst/>
+                        </a:prstTxWarp>
+                        <a:noAutofit/>
+                      </wps:bodyPr>
+                    </wps:wsp>
+                  </a:graphicData>
+                </a:graphic>
+                <wp14:sizeRelH relativeFrom="margin">
+                  <wp14:pctWidth>0</wp14:pctWidth>
+                </wp14:sizeRelH>
+                <wp14:sizeRelV relativeFrom="margin">
+                  <wp14:pctHeight>0</wp14:pctHeight>
+                </wp14:sizeRelV>
+              </wp:anchor>
+            </w:drawing>
+          </mc:Choice>
+          <mc:Fallback>
+            <w:pict>
+              <v:shapetype w14:anchorId="71C2633B" id="_x0000_t66" coordsize="21600,21600" o:spt="66" adj="5400,5400" path="m@0,l@0@1,21600@1,21600@2@0@2@0,21600,,10800xe">
+                <v:stroke joinstyle="miter"/>
+                <v:formulas>
+                  <v:f eqn="val #0"/>
+                  <v:f eqn="val #1"/>
+                  <v:f eqn="sum 21600 0 #1"/>
+                  <v:f eqn="prod #0 #1 10800"/>
+                  <v:f eqn="sum #0 0 @3"/>
+                </v:formulas>
+                <v:path o:connecttype="custom" o:connectlocs="@0,0;0,10800;@0,21600;21600,10800" o:connectangles="270,180,90,0" textboxrect="@4,@1,21600,@2"/>
+                <v:handles>
+                  <v:h position="#0,#1" xrange="0,21600" yrange="0,10800"/>
+                </v:handles>
+              </v:shapetype>
+              <v:shape id="화살표: 왼쪽 13" o:spid="_x0000_s1032" type="#_x0000_t66" style="position:absolute;left:0;text-align:left;margin-left:447.75pt;margin-top:23.35pt;width:58.5pt;height:46.5pt;z-index:251686912;visibility:visible;mso-wrap-style:square;mso-width-percent:0;mso-height-percent:0;mso-wrap-distance-left:9pt;mso-wrap-distance-top:0;mso-wrap-distance-right:9pt;mso-wrap-distance-bottom:0;mso-position-horizontal:absolute;mso-position-horizontal-relative:margin;mso-position-vertical:absolute;mso-position-vertical-relative:text;mso-width-percent:0;mso-height-percent:0;mso-width-relative:margin;mso-height-relative:margin;v-text-anchor:middle" o:gfxdata="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" adj="7082,4747" fillcolor="white [3212]" strokecolor="black [3213]" strokeweight="1pt">
+                <v:textbox>
+                  <w:txbxContent>
+                    <w:p>
+                      <w:pPr>
+                        <w:rPr>
+                          <w:color w:val="0D0D0D" w:themeColor="text1" w:themeTint="F2"/>
+                          <w:sz w:val="22"/>
+                        </w:rPr>
+                      </w:pPr>
+                      <w:proofErr w:type="spellStart"/>
+                      <w:r>
+                        <w:rPr>
+                          <w:color w:val="0D0D0D" w:themeColor="text1" w:themeTint="F2"/>
+                          <w:sz w:val="22"/>
+                        </w:rPr>
+                        <w:t>recv</w:t>
+                      </w:r>
+                      <w:proofErr w:type="spellEnd"/>
+                    </w:p>
+                  </w:txbxContent>
+                </v:textbox>
+                <w10:wrap anchorx="margin"/>
+              </v:shape>
+            </w:pict>
+          </mc:Fallback>
+        </mc:AlternateContent>
+      </w:r>
+      <w:r>
+        <w:rPr>
+          <w:noProof/>
+        </w:rPr>
+        <mc:AlternateContent>
+          <mc:Choice Requires="wps">
+            <w:drawing>
+              <wp:anchor distT="0" distB="0" distL="114300" distR="114300" simplePos="0" relativeHeight="251677696" behindDoc="0" locked="0" layoutInCell="1" allowOverlap="1" wp14:anchorId="16E63EF1" wp14:editId="33BF20A9">
+                <wp:simplePos x="0" y="0"/>
+                <wp:positionH relativeFrom="margin">
+                  <wp:posOffset>1466850</wp:posOffset>
+                </wp:positionH>
+                <wp:positionV relativeFrom="paragraph">
+                  <wp:posOffset>287020</wp:posOffset>
+                </wp:positionV>
+                <wp:extent cx="742950" cy="590550"/>
+                <wp:effectExtent l="19050" t="19050" r="19050" b="38100"/>
+                <wp:wrapNone/>
+                <wp:docPr id="10" name="화살표: 왼쪽 10"/>
+                <wp:cNvGraphicFramePr/>
+                <a:graphic xmlns:a="http://schemas.openxmlformats.org/drawingml/2006/main">
+                  <a:graphicData uri="http://schemas.microsoft.com/office/word/2010/wordprocessingShape">
+                    <wps:wsp>
+                      <wps:cNvSpPr/>
+                      <wps:spPr>
+                        <a:xfrm>
+                          <a:off x="0" y="0"/>
+                          <a:ext cx="742950" cy="590550"/>
+                        </a:xfrm>
+                        <a:prstGeom prst="leftArrow">
+                          <a:avLst>
+                            <a:gd name="adj1" fmla="val 56048"/>
+                            <a:gd name="adj2" fmla="val 41250"/>
+                          </a:avLst>
+                        </a:prstGeom>
+                        <a:solidFill>
+                          <a:schemeClr val="bg1"/>
+                        </a:solidFill>
+                        <a:ln>
+                          <a:solidFill>
+                            <a:schemeClr val="tx1"/>
+                          </a:solidFill>
+                        </a:ln>
+                      </wps:spPr>
+                      <wps:style>
+                        <a:lnRef idx="2">
+                          <a:schemeClr val="accent1">
+                            <a:shade val="50000"/>
+                          </a:schemeClr>
+                        </a:lnRef>
+                        <a:fillRef idx="1">
+                          <a:schemeClr val="accent1"/>
+                        </a:fillRef>
+                        <a:effectRef idx="0">
+                          <a:schemeClr val="accent1"/>
+                        </a:effectRef>
+                        <a:fontRef idx="minor">
+                          <a:schemeClr val="lt1"/>
+                        </a:fontRef>
+                      </wps:style>
+                      <wps:txbx>
+                        <w:txbxContent>
+                          <w:p>
+                            <w:pPr>
+                              <w:rPr>
+                                <w:color w:val="0D0D0D" w:themeColor="text1" w:themeTint="F2"/>
+                                <w:sz w:val="22"/>
+                              </w:rPr>
+                            </w:pPr>
+                            <w:r>
+                              <w:rPr>
+                                <w:color w:val="0D0D0D" w:themeColor="text1" w:themeTint="F2"/>
+                                <w:sz w:val="22"/>
+                              </w:rPr>
+                              <w:t>read</w:t>
+                            </w:r>
+                          </w:p>
+                        </w:txbxContent>
+                      </wps:txbx>
+                      <wps:bodyPr rot="0" spcFirstLastPara="0" vertOverflow="overflow" horzOverflow="overflow" vert="horz" wrap="square" lIns="91440" tIns="45720" rIns="91440" bIns="45720" numCol="1" spcCol="0" rtlCol="0" fromWordArt="0" anchor="ctr" anchorCtr="0" forceAA="0" compatLnSpc="1">
+                        <a:prstTxWarp prst="textNoShape">
+                          <a:avLst/>
+                        </a:prstTxWarp>
+                        <a:noAutofit/>
+                      </wps:bodyPr>
+                    </wps:wsp>
+                  </a:graphicData>
+                </a:graphic>
+                <wp14:sizeRelH relativeFrom="margin">
+                  <wp14:pctWidth>0</wp14:pctWidth>
+                </wp14:sizeRelH>
+                <wp14:sizeRelV relativeFrom="margin">
+                  <wp14:pctHeight>0</wp14:pctHeight>
+                </wp14:sizeRelV>
+              </wp:anchor>
+            </w:drawing>
+          </mc:Choice>
+          <mc:Fallback>
+            <w:pict>
+              <v:shape w14:anchorId="16E63EF1" id="화살표: 왼쪽 10" o:spid="_x0000_s1033" type="#_x0000_t66" style="position:absolute;left:0;text-align:left;margin-left:115.5pt;margin-top:22.6pt;width:58.5pt;height:46.5pt;z-index:251677696;visibility:visible;mso-wrap-style:square;mso-width-percent:0;mso-height-percent:0;mso-wrap-distance-left:9pt;mso-wrap-distance-top:0;mso-wrap-distance-right:9pt;mso-wrap-distance-bottom:0;mso-position-horizontal:absolute;mso-position-horizontal-relative:margin;mso-position-vertical:absolute;mso-position-vertical-relative:text;mso-width-percent:0;mso-height-percent:0;mso-width-relative:margin;mso-height-relative:margin;v-text-anchor:middle" o:gfxdata="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" adj="7082,4747" fillcolor="white [3212]" strokecolor="black [3213]" strokeweight="1pt">
+                <v:textbox>
+                  <w:txbxContent>
+                    <w:p>
+                      <w:pPr>
+                        <w:rPr>
+                          <w:color w:val="0D0D0D" w:themeColor="text1" w:themeTint="F2"/>
+                          <w:sz w:val="22"/>
+                        </w:rPr>
+                      </w:pPr>
+                      <w:r>
+                        <w:rPr>
+                          <w:color w:val="0D0D0D" w:themeColor="text1" w:themeTint="F2"/>
+                          <w:sz w:val="22"/>
+                        </w:rPr>
+                        <w:t>read</w:t>
+                      </w:r>
+                    </w:p>
+                  </w:txbxContent>
+                </v:textbox>
+                <w10:wrap anchorx="margin"/>
+              </v:shape>
+            </w:pict>
+          </mc:Fallback>
+        </mc:AlternateContent>
+      </w:r>
+      <w:r>
+        <w:rPr>
+          <w:noProof/>
+        </w:rPr>
+        <mc:AlternateContent>
+          <mc:Choice Requires="wps">
+            <w:drawing>
+              <wp:anchor distT="0" distB="0" distL="114300" distR="114300" simplePos="0" relativeHeight="251675648" behindDoc="0" locked="0" layoutInCell="1" allowOverlap="1" wp14:anchorId="390991EA" wp14:editId="2FA53E5E">
+                <wp:simplePos x="0" y="0"/>
+                <wp:positionH relativeFrom="margin">
+                  <wp:posOffset>3218180</wp:posOffset>
+                </wp:positionH>
+                <wp:positionV relativeFrom="paragraph">
+                  <wp:posOffset>287020</wp:posOffset>
+                </wp:positionV>
+                <wp:extent cx="742950" cy="590550"/>
+                <wp:effectExtent l="19050" t="19050" r="19050" b="38100"/>
+                <wp:wrapNone/>
+                <wp:docPr id="9" name="화살표: 왼쪽 9"/>
+                <wp:cNvGraphicFramePr/>
+                <a:graphic xmlns:a="http://schemas.openxmlformats.org/drawingml/2006/main">
+                  <a:graphicData uri="http://schemas.microsoft.com/office/word/2010/wordprocessingShape">
+                    <wps:wsp>
+                      <wps:cNvSpPr/>
+                      <wps:spPr>
+                        <a:xfrm>
+                          <a:off x="0" y="0"/>
+                          <a:ext cx="742950" cy="590550"/>
+                        </a:xfrm>
+                        <a:prstGeom prst="leftArrow">
+                          <a:avLst>
+                            <a:gd name="adj1" fmla="val 56048"/>
+                            <a:gd name="adj2" fmla="val 41250"/>
+                          </a:avLst>
+                        </a:prstGeom>
+                        <a:solidFill>
+                          <a:schemeClr val="bg1"/>
+                        </a:solidFill>
+                        <a:ln>
+                          <a:solidFill>
+                            <a:schemeClr val="tx1"/>
+                          </a:solidFill>
+                        </a:ln>
+                      </wps:spPr>
+                      <wps:style>
+                        <a:lnRef idx="2">
+                          <a:schemeClr val="accent1">
+                            <a:shade val="50000"/>
+                          </a:schemeClr>
+                        </a:lnRef>
+                        <a:fillRef idx="1">
+                          <a:schemeClr val="accent1"/>
+                        </a:fillRef>
+                        <a:effectRef idx="0">
+                          <a:schemeClr val="accent1"/>
+                        </a:effectRef>
+                        <a:fontRef idx="minor">
+                          <a:schemeClr val="lt1"/>
+                        </a:fontRef>
+                      </wps:style>
+                      <wps:txbx>
+                        <w:txbxContent>
+                          <w:p>
+                            <w:pPr>
+                              <w:rPr>
+                                <w:color w:val="0D0D0D" w:themeColor="text1" w:themeTint="F2"/>
+                                <w:sz w:val="22"/>
+                              </w:rPr>
+                            </w:pPr>
+                            <w:r>
+                              <w:rPr>
+                                <w:rFonts w:hint="eastAsia"/>
+                                <w:color w:val="0D0D0D" w:themeColor="text1" w:themeTint="F2"/>
+                                <w:sz w:val="22"/>
+                              </w:rPr>
+                              <w:t>w</w:t>
+                            </w:r>
+                            <w:r>
+                              <w:rPr>
+                                <w:color w:val="0D0D0D" w:themeColor="text1" w:themeTint="F2"/>
+                                <w:sz w:val="22"/>
+                              </w:rPr>
+                              <w:t>rite</w:t>
+                            </w:r>
+                          </w:p>
+                        </w:txbxContent>
+                      </wps:txbx>
+                      <wps:bodyPr rot="0" spcFirstLastPara="0" vertOverflow="overflow" horzOverflow="overflow" vert="horz" wrap="square" lIns="91440" tIns="45720" rIns="91440" bIns="45720" numCol="1" spcCol="0" rtlCol="0" fromWordArt="0" anchor="ctr" anchorCtr="0" forceAA="0" compatLnSpc="1">
+                        <a:prstTxWarp prst="textNoShape">
+                          <a:avLst/>
+                        </a:prstTxWarp>
+                        <a:noAutofit/>
+                      </wps:bodyPr>
+                    </wps:wsp>
+                  </a:graphicData>
+                </a:graphic>
+                <wp14:sizeRelH relativeFrom="margin">
+                  <wp14:pctWidth>0</wp14:pctWidth>
+                </wp14:sizeRelH>
+                <wp14:sizeRelV relativeFrom="margin">
+                  <wp14:pctHeight>0</wp14:pctHeight>
+                </wp14:sizeRelV>
+              </wp:anchor>
+            </w:drawing>
+          </mc:Choice>
+          <mc:Fallback>
+            <w:pict>
+              <v:shape w14:anchorId="390991EA" id="화살표: 왼쪽 9" o:spid="_x0000_s1034" type="#_x0000_t66" style="position:absolute;left:0;text-align:left;margin-left:253.4pt;margin-top:22.6pt;width:58.5pt;height:46.5pt;z-index:251675648;visibility:visible;mso-wrap-style:square;mso-width-percent:0;mso-height-percent:0;mso-wrap-distance-left:9pt;mso-wrap-distance-top:0;mso-wrap-distance-right:9pt;mso-wrap-distance-bottom:0;mso-position-horizontal:absolute;mso-position-horizontal-relative:margin;mso-position-vertical:absolute;mso-position-vertical-relative:text;mso-width-percent:0;mso-height-percent:0;mso-width-relative:margin;mso-height-relative:margin;v-text-anchor:middle" o:gfxdata="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" adj="7082,4747" fillcolor="white [3212]" strokecolor="black [3213]" strokeweight="1pt">
+                <v:textbox>
+                  <w:txbxContent>
+                    <w:p>
+                      <w:pPr>
+                        <w:rPr>
+                          <w:color w:val="0D0D0D" w:themeColor="text1" w:themeTint="F2"/>
+                          <w:sz w:val="22"/>
+                        </w:rPr>
+                      </w:pPr>
+                      <w:r>
+                        <w:rPr>
+                          <w:rFonts w:hint="eastAsia"/>
+                          <w:color w:val="0D0D0D" w:themeColor="text1" w:themeTint="F2"/>
+                          <w:sz w:val="22"/>
+                        </w:rPr>
+                        <w:t>w</w:t>
+                      </w:r>
+                      <w:r>
+                        <w:rPr>
+                          <w:color w:val="0D0D0D" w:themeColor="text1" w:themeTint="F2"/>
+                          <w:sz w:val="22"/>
+                        </w:rPr>
+                        <w:t>rite</w:t>
+                      </w:r>
+                    </w:p>
+                  </w:txbxContent>
+                </v:textbox>
+                <w10:wrap anchorx="margin"/>
+              </v:shape>
+            </w:pict>
+          </mc:Fallback>
+        </mc:AlternateContent>
+      </w:r>
+    </w:p>
     <w:p/>
     <w:p/>
     <w:p/>
@@ -1386,21 +1790,137 @@
           <w:rFonts w:hint="eastAsia"/>
         </w:rPr>
       </w:pPr>
+      <w:r>
+        <w:rPr>
+          <w:noProof/>
+        </w:rPr>
+        <mc:AlternateContent>
+          <mc:Choice Requires="wps">
+            <w:drawing>
+              <wp:anchor distT="0" distB="0" distL="114300" distR="114300" simplePos="0" relativeHeight="251688960" behindDoc="0" locked="0" layoutInCell="1" allowOverlap="1" wp14:anchorId="18850AFD" wp14:editId="04FD7AC6">
+                <wp:simplePos x="0" y="0"/>
+                <wp:positionH relativeFrom="margin">
+                  <wp:posOffset>-676275</wp:posOffset>
+                </wp:positionH>
+                <wp:positionV relativeFrom="paragraph">
+                  <wp:posOffset>441325</wp:posOffset>
+                </wp:positionV>
+                <wp:extent cx="742950" cy="590550"/>
+                <wp:effectExtent l="19050" t="19050" r="19050" b="38100"/>
+                <wp:wrapNone/>
+                <wp:docPr id="14" name="화살표: 왼쪽 14"/>
+                <wp:cNvGraphicFramePr/>
+                <a:graphic xmlns:a="http://schemas.openxmlformats.org/drawingml/2006/main">
+                  <a:graphicData uri="http://schemas.microsoft.com/office/word/2010/wordprocessingShape">
+                    <wps:wsp>
+                      <wps:cNvSpPr/>
+                      <wps:spPr>
+                        <a:xfrm>
+                          <a:off x="0" y="0"/>
+                          <a:ext cx="742950" cy="590550"/>
+                        </a:xfrm>
+                        <a:prstGeom prst="leftArrow">
+                          <a:avLst>
+                            <a:gd name="adj1" fmla="val 56048"/>
+                            <a:gd name="adj2" fmla="val 41250"/>
+                          </a:avLst>
+                        </a:prstGeom>
+                        <a:solidFill>
+                          <a:schemeClr val="bg1"/>
+                        </a:solidFill>
+                        <a:ln>
+                          <a:solidFill>
+                            <a:schemeClr val="tx1"/>
+                          </a:solidFill>
+                        </a:ln>
+                      </wps:spPr>
+                      <wps:style>
+                        <a:lnRef idx="2">
+                          <a:schemeClr val="accent1">
+                            <a:shade val="50000"/>
+                          </a:schemeClr>
+                        </a:lnRef>
+                        <a:fillRef idx="1">
+                          <a:schemeClr val="accent1"/>
+                        </a:fillRef>
+                        <a:effectRef idx="0">
+                          <a:schemeClr val="accent1"/>
+                        </a:effectRef>
+                        <a:fontRef idx="minor">
+                          <a:schemeClr val="lt1"/>
+                        </a:fontRef>
+                      </wps:style>
+                      <wps:txbx>
+                        <w:txbxContent>
+                          <w:p>
+                            <w:pPr>
+                              <w:rPr>
+                                <w:color w:val="0D0D0D" w:themeColor="text1" w:themeTint="F2"/>
+                                <w:sz w:val="22"/>
+                              </w:rPr>
+                            </w:pPr>
+                            <w:r>
+                              <w:rPr>
+                                <w:color w:val="0D0D0D" w:themeColor="text1" w:themeTint="F2"/>
+                                <w:sz w:val="22"/>
+                              </w:rPr>
+                              <w:t>send</w:t>
+                            </w:r>
+                          </w:p>
+                        </w:txbxContent>
+                      </wps:txbx>
+                      <wps:bodyPr rot="0" spcFirstLastPara="0" vertOverflow="overflow" horzOverflow="overflow" vert="horz" wrap="square" lIns="91440" tIns="45720" rIns="91440" bIns="45720" numCol="1" spcCol="0" rtlCol="0" fromWordArt="0" anchor="ctr" anchorCtr="0" forceAA="0" compatLnSpc="1">
+                        <a:prstTxWarp prst="textNoShape">
+                          <a:avLst/>
+                        </a:prstTxWarp>
+                        <a:noAutofit/>
+                      </wps:bodyPr>
+                    </wps:wsp>
+                  </a:graphicData>
+                </a:graphic>
+                <wp14:sizeRelH relativeFrom="margin">
+                  <wp14:pctWidth>0</wp14:pctWidth>
+                </wp14:sizeRelH>
+                <wp14:sizeRelV relativeFrom="margin">
+                  <wp14:pctHeight>0</wp14:pctHeight>
+                </wp14:sizeRelV>
+              </wp:anchor>
+            </w:drawing>
+          </mc:Choice>
+          <mc:Fallback>
+            <w:pict>
+              <v:shape w14:anchorId="18850AFD" id="화살표: 왼쪽 14" o:spid="_x0000_s1035" type="#_x0000_t66" style="position:absolute;left:0;text-align:left;margin-left:-53.25pt;margin-top:34.75pt;width:58.5pt;height:46.5pt;z-index:251688960;visibility:visible;mso-wrap-style:square;mso-width-percent:0;mso-height-percent:0;mso-wrap-distance-left:9pt;mso-wrap-distance-top:0;mso-wrap-distance-right:9pt;mso-wrap-distance-bottom:0;mso-position-horizontal:absolute;mso-position-horizontal-relative:margin;mso-position-vertical:absolute;mso-position-vertical-relative:text;mso-width-percent:0;mso-height-percent:0;mso-width-relative:margin;mso-height-relative:margin;v-text-anchor:middle" o:gfxdata="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" adj="7082,4747" fillcolor="white [3212]" strokecolor="black [3213]" strokeweight="1pt">
+                <v:textbox>
+                  <w:txbxContent>
+                    <w:p>
+                      <w:pPr>
+                        <w:rPr>
+                          <w:color w:val="0D0D0D" w:themeColor="text1" w:themeTint="F2"/>
+                          <w:sz w:val="22"/>
+                        </w:rPr>
+                      </w:pPr>
+                      <w:r>
+                        <w:rPr>
+                          <w:color w:val="0D0D0D" w:themeColor="text1" w:themeTint="F2"/>
+                          <w:sz w:val="22"/>
+                        </w:rPr>
+                        <w:t>send</w:t>
+                      </w:r>
+                    </w:p>
+                  </w:txbxContent>
+                </v:textbox>
+                <w10:wrap anchorx="margin"/>
+              </v:shape>
+            </w:pict>
+          </mc:Fallback>
+        </mc:AlternateContent>
+      </w:r>
     </w:p>
     <w:p/>
-    <w:p/>
-    <w:p>
-      <w:pPr>
-        <w:rPr>
-          <w:rFonts w:hint="eastAsia"/>
-        </w:rPr>
-      </w:pPr>
-    </w:p>
     <w:p>
       <w:pPr>
         <w:jc w:val="center"/>
         <w:rPr>
-          <w:rFonts w:hint="eastAsia"/>
           <w:b/>
           <w:bCs/>
           <w:sz w:val="52"/>
@@ -1409,16 +1929,271 @@
       </w:pPr>
       <w:r>
         <w:rPr>
+          <w:noProof/>
+        </w:rPr>
+        <mc:AlternateContent>
+          <mc:Choice Requires="wps">
+            <w:drawing>
+              <wp:anchor distT="0" distB="0" distL="114300" distR="114300" simplePos="0" relativeHeight="251684864" behindDoc="0" locked="0" layoutInCell="1" allowOverlap="1" wp14:anchorId="6C8706D7" wp14:editId="26715229">
+                <wp:simplePos x="0" y="0"/>
+                <wp:positionH relativeFrom="margin">
+                  <wp:posOffset>1581150</wp:posOffset>
+                </wp:positionH>
+                <wp:positionV relativeFrom="paragraph">
+                  <wp:posOffset>3545840</wp:posOffset>
+                </wp:positionV>
+                <wp:extent cx="742950" cy="590550"/>
+                <wp:effectExtent l="19050" t="19050" r="19050" b="38100"/>
+                <wp:wrapNone/>
+                <wp:docPr id="12" name="화살표: 왼쪽 12"/>
+                <wp:cNvGraphicFramePr/>
+                <a:graphic xmlns:a="http://schemas.openxmlformats.org/drawingml/2006/main">
+                  <a:graphicData uri="http://schemas.microsoft.com/office/word/2010/wordprocessingShape">
+                    <wps:wsp>
+                      <wps:cNvSpPr/>
+                      <wps:spPr>
+                        <a:xfrm>
+                          <a:off x="0" y="0"/>
+                          <a:ext cx="742950" cy="590550"/>
+                        </a:xfrm>
+                        <a:prstGeom prst="leftArrow">
+                          <a:avLst>
+                            <a:gd name="adj1" fmla="val 56048"/>
+                            <a:gd name="adj2" fmla="val 41250"/>
+                          </a:avLst>
+                        </a:prstGeom>
+                        <a:solidFill>
+                          <a:schemeClr val="bg1"/>
+                        </a:solidFill>
+                        <a:ln>
+                          <a:solidFill>
+                            <a:schemeClr val="tx1"/>
+                          </a:solidFill>
+                        </a:ln>
+                      </wps:spPr>
+                      <wps:style>
+                        <a:lnRef idx="2">
+                          <a:schemeClr val="accent1">
+                            <a:shade val="50000"/>
+                          </a:schemeClr>
+                        </a:lnRef>
+                        <a:fillRef idx="1">
+                          <a:schemeClr val="accent1"/>
+                        </a:fillRef>
+                        <a:effectRef idx="0">
+                          <a:schemeClr val="accent1"/>
+                        </a:effectRef>
+                        <a:fontRef idx="minor">
+                          <a:schemeClr val="lt1"/>
+                        </a:fontRef>
+                      </wps:style>
+                      <wps:txbx>
+                        <w:txbxContent>
+                          <w:p>
+                            <w:pPr>
+                              <w:rPr>
+                                <w:color w:val="0D0D0D" w:themeColor="text1" w:themeTint="F2"/>
+                                <w:sz w:val="22"/>
+                              </w:rPr>
+                            </w:pPr>
+                            <w:r>
+                              <w:rPr>
+                                <w:color w:val="0D0D0D" w:themeColor="text1" w:themeTint="F2"/>
+                                <w:sz w:val="22"/>
+                              </w:rPr>
+                              <w:t>deque</w:t>
+                            </w:r>
+                          </w:p>
+                        </w:txbxContent>
+                      </wps:txbx>
+                      <wps:bodyPr rot="0" spcFirstLastPara="0" vertOverflow="overflow" horzOverflow="overflow" vert="horz" wrap="square" lIns="91440" tIns="45720" rIns="91440" bIns="45720" numCol="1" spcCol="0" rtlCol="0" fromWordArt="0" anchor="ctr" anchorCtr="0" forceAA="0" compatLnSpc="1">
+                        <a:prstTxWarp prst="textNoShape">
+                          <a:avLst/>
+                        </a:prstTxWarp>
+                        <a:noAutofit/>
+                      </wps:bodyPr>
+                    </wps:wsp>
+                  </a:graphicData>
+                </a:graphic>
+                <wp14:sizeRelH relativeFrom="margin">
+                  <wp14:pctWidth>0</wp14:pctWidth>
+                </wp14:sizeRelH>
+                <wp14:sizeRelV relativeFrom="margin">
+                  <wp14:pctHeight>0</wp14:pctHeight>
+                </wp14:sizeRelV>
+              </wp:anchor>
+            </w:drawing>
+          </mc:Choice>
+          <mc:Fallback>
+            <w:pict>
+              <v:shape w14:anchorId="6C8706D7" id="화살표: 왼쪽 12" o:spid="_x0000_s1036" type="#_x0000_t66" style="position:absolute;left:0;text-align:left;margin-left:124.5pt;margin-top:279.2pt;width:58.5pt;height:46.5pt;z-index:251684864;visibility:visible;mso-wrap-style:square;mso-width-percent:0;mso-height-percent:0;mso-wrap-distance-left:9pt;mso-wrap-distance-top:0;mso-wrap-distance-right:9pt;mso-wrap-distance-bottom:0;mso-position-horizontal:absolute;mso-position-horizontal-relative:margin;mso-position-vertical:absolute;mso-position-vertical-relative:text;mso-width-percent:0;mso-height-percent:0;mso-width-relative:margin;mso-height-relative:margin;v-text-anchor:middle" o:gfxdata="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" adj="7082,4747" fillcolor="white [3212]" strokecolor="black [3213]" strokeweight="1pt">
+                <v:textbox>
+                  <w:txbxContent>
+                    <w:p>
+                      <w:pPr>
+                        <w:rPr>
+                          <w:color w:val="0D0D0D" w:themeColor="text1" w:themeTint="F2"/>
+                          <w:sz w:val="22"/>
+                        </w:rPr>
+                      </w:pPr>
+                      <w:r>
+                        <w:rPr>
+                          <w:color w:val="0D0D0D" w:themeColor="text1" w:themeTint="F2"/>
+                          <w:sz w:val="22"/>
+                        </w:rPr>
+                        <w:t>deque</w:t>
+                      </w:r>
+                    </w:p>
+                  </w:txbxContent>
+                </v:textbox>
+                <w10:wrap anchorx="margin"/>
+              </v:shape>
+            </w:pict>
+          </mc:Fallback>
+        </mc:AlternateContent>
+      </w:r>
+      <w:r>
+        <w:rPr>
+          <w:noProof/>
+        </w:rPr>
+        <mc:AlternateContent>
+          <mc:Choice Requires="wps">
+            <w:drawing>
+              <wp:anchor distT="0" distB="0" distL="114300" distR="114300" simplePos="0" relativeHeight="251683840" behindDoc="0" locked="0" layoutInCell="1" allowOverlap="1" wp14:anchorId="3B8315C6" wp14:editId="4774D744">
+                <wp:simplePos x="0" y="0"/>
+                <wp:positionH relativeFrom="margin">
+                  <wp:posOffset>3400425</wp:posOffset>
+                </wp:positionH>
+                <wp:positionV relativeFrom="paragraph">
+                  <wp:posOffset>3536315</wp:posOffset>
+                </wp:positionV>
+                <wp:extent cx="742950" cy="590550"/>
+                <wp:effectExtent l="19050" t="19050" r="19050" b="38100"/>
+                <wp:wrapNone/>
+                <wp:docPr id="11" name="화살표: 왼쪽 11"/>
+                <wp:cNvGraphicFramePr/>
+                <a:graphic xmlns:a="http://schemas.openxmlformats.org/drawingml/2006/main">
+                  <a:graphicData uri="http://schemas.microsoft.com/office/word/2010/wordprocessingShape">
+                    <wps:wsp>
+                      <wps:cNvSpPr/>
+                      <wps:spPr>
+                        <a:xfrm>
+                          <a:off x="0" y="0"/>
+                          <a:ext cx="742950" cy="590550"/>
+                        </a:xfrm>
+                        <a:prstGeom prst="leftArrow">
+                          <a:avLst>
+                            <a:gd name="adj1" fmla="val 56048"/>
+                            <a:gd name="adj2" fmla="val 41250"/>
+                          </a:avLst>
+                        </a:prstGeom>
+                        <a:solidFill>
+                          <a:schemeClr val="bg1"/>
+                        </a:solidFill>
+                        <a:ln>
+                          <a:solidFill>
+                            <a:schemeClr val="tx1"/>
+                          </a:solidFill>
+                        </a:ln>
+                      </wps:spPr>
+                      <wps:style>
+                        <a:lnRef idx="2">
+                          <a:schemeClr val="accent1">
+                            <a:shade val="50000"/>
+                          </a:schemeClr>
+                        </a:lnRef>
+                        <a:fillRef idx="1">
+                          <a:schemeClr val="accent1"/>
+                        </a:fillRef>
+                        <a:effectRef idx="0">
+                          <a:schemeClr val="accent1"/>
+                        </a:effectRef>
+                        <a:fontRef idx="minor">
+                          <a:schemeClr val="lt1"/>
+                        </a:fontRef>
+                      </wps:style>
+                      <wps:txbx>
+                        <w:txbxContent>
+                          <w:p>
+                            <w:pPr>
+                              <w:rPr>
+                                <w:color w:val="0D0D0D" w:themeColor="text1" w:themeTint="F2"/>
+                                <w:sz w:val="22"/>
+                              </w:rPr>
+                            </w:pPr>
+                            <w:proofErr w:type="spellStart"/>
+                            <w:r>
+                              <w:rPr>
+                                <w:color w:val="0D0D0D" w:themeColor="text1" w:themeTint="F2"/>
+                                <w:sz w:val="22"/>
+                              </w:rPr>
+                              <w:t>enque</w:t>
+                            </w:r>
+                            <w:proofErr w:type="spellEnd"/>
+                          </w:p>
+                        </w:txbxContent>
+                      </wps:txbx>
+                      <wps:bodyPr rot="0" spcFirstLastPara="0" vertOverflow="overflow" horzOverflow="overflow" vert="horz" wrap="square" lIns="91440" tIns="45720" rIns="91440" bIns="45720" numCol="1" spcCol="0" rtlCol="0" fromWordArt="0" anchor="ctr" anchorCtr="0" forceAA="0" compatLnSpc="1">
+                        <a:prstTxWarp prst="textNoShape">
+                          <a:avLst/>
+                        </a:prstTxWarp>
+                        <a:noAutofit/>
+                      </wps:bodyPr>
+                    </wps:wsp>
+                  </a:graphicData>
+                </a:graphic>
+                <wp14:sizeRelH relativeFrom="margin">
+                  <wp14:pctWidth>0</wp14:pctWidth>
+                </wp14:sizeRelH>
+                <wp14:sizeRelV relativeFrom="margin">
+                  <wp14:pctHeight>0</wp14:pctHeight>
+                </wp14:sizeRelV>
+              </wp:anchor>
+            </w:drawing>
+          </mc:Choice>
+          <mc:Fallback>
+            <w:pict>
+              <v:shape w14:anchorId="3B8315C6" id="화살표: 왼쪽 11" o:spid="_x0000_s1037" type="#_x0000_t66" style="position:absolute;left:0;text-align:left;margin-left:267.75pt;margin-top:278.45pt;width:58.5pt;height:46.5pt;z-index:251683840;visibility:visible;mso-wrap-style:square;mso-width-percent:0;mso-height-percent:0;mso-wrap-distance-left:9pt;mso-wrap-distance-top:0;mso-wrap-distance-right:9pt;mso-wrap-distance-bottom:0;mso-position-horizontal:absolute;mso-position-horizontal-relative:margin;mso-position-vertical:absolute;mso-position-vertical-relative:text;mso-width-percent:0;mso-height-percent:0;mso-width-relative:margin;mso-height-relative:margin;v-text-anchor:middle" o:gfxdata="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" adj="7082,4747" fillcolor="white [3212]" strokecolor="black [3213]" strokeweight="1pt">
+                <v:textbox>
+                  <w:txbxContent>
+                    <w:p>
+                      <w:pPr>
+                        <w:rPr>
+                          <w:color w:val="0D0D0D" w:themeColor="text1" w:themeTint="F2"/>
+                          <w:sz w:val="22"/>
+                        </w:rPr>
+                      </w:pPr>
+                      <w:proofErr w:type="spellStart"/>
+                      <w:r>
+                        <w:rPr>
+                          <w:color w:val="0D0D0D" w:themeColor="text1" w:themeTint="F2"/>
+                          <w:sz w:val="22"/>
+                        </w:rPr>
+                        <w:t>enque</w:t>
+                      </w:r>
+                      <w:proofErr w:type="spellEnd"/>
+                    </w:p>
+                  </w:txbxContent>
+                </v:textbox>
+                <w10:wrap anchorx="margin"/>
+              </v:shape>
+            </w:pict>
+          </mc:Fallback>
+        </mc:AlternateContent>
+      </w:r>
+      <w:r>
+        <w:rPr>
           <w:rFonts w:hint="eastAsia"/>
           <w:b/>
           <w:bCs/>
+          <w:noProof/>
           <w:sz w:val="52"/>
           <w:szCs w:val="56"/>
         </w:rPr>
         <mc:AlternateContent>
           <mc:Choice Requires="wps">
             <w:drawing>
-              <wp:anchor distT="0" distB="0" distL="114300" distR="114300" simplePos="0" relativeHeight="251670528" behindDoc="0" locked="0" layoutInCell="1" allowOverlap="1" wp14:anchorId="6913D7CF" wp14:editId="5C6EC664">
+              <wp:anchor distT="0" distB="0" distL="114300" distR="114300" simplePos="0" relativeHeight="251682816" behindDoc="0" locked="0" layoutInCell="1" allowOverlap="1" wp14:anchorId="6913D7CF" wp14:editId="587E5538">
                 <wp:simplePos x="0" y="0"/>
                 <wp:positionH relativeFrom="column">
                   <wp:posOffset>1885950</wp:posOffset>
@@ -1444,7 +2219,7 @@
                           <a:avLst/>
                         </a:prstGeom>
                         <a:solidFill>
-                          <a:schemeClr val="lt1"/>
+                          <a:schemeClr val="bg1"/>
                         </a:solidFill>
                         <a:ln w="6350">
                           <a:solidFill>
@@ -1458,7 +2233,6 @@
                             <w:pPr>
                               <w:jc w:val="center"/>
                               <w:rPr>
-                                <w:rFonts w:hint="eastAsia"/>
                                 <w:b/>
                                 <w:bCs/>
                                 <w:sz w:val="36"/>
@@ -1481,7 +2255,6 @@
                             <w:pPr>
                               <w:jc w:val="center"/>
                               <w:rPr>
-                                <w:rFonts w:hint="eastAsia"/>
                                 <w:szCs w:val="20"/>
                               </w:rPr>
                             </w:pPr>
@@ -1531,14 +2304,13 @@
           </mc:Choice>
           <mc:Fallback>
             <w:pict>
-              <v:shape w14:anchorId="6913D7CF" id="Text Box 31" o:spid="_x0000_s1032" type="#_x0000_t202" style="position:absolute;left:0;text-align:left;margin-left:148.5pt;margin-top:224.45pt;width:146.25pt;height:1in;z-index:251670528;visibility:visible;mso-wrap-style:square;mso-width-percent:0;mso-height-percent:0;mso-wrap-distance-left:9pt;mso-wrap-distance-top:0;mso-wrap-distance-right:9pt;mso-wrap-distance-bottom:0;mso-position-horizontal:absolute;mso-position-horizontal-relative:text;mso-position-vertical:absolute;mso-position-vertical-relative:text;mso-width-percent:0;mso-height-percent:0;mso-width-relative:margin;mso-height-relative:margin;v-text-anchor:top" o:gfxdata="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" fillcolor="white [3201]" strokeweight=".5pt">
+              <v:shape w14:anchorId="6913D7CF" id="Text Box 31" o:spid="_x0000_s1038" type="#_x0000_t202" style="position:absolute;left:0;text-align:left;margin-left:148.5pt;margin-top:224.45pt;width:146.25pt;height:1in;z-index:251682816;visibility:visible;mso-wrap-style:square;mso-width-percent:0;mso-height-percent:0;mso-wrap-distance-left:9pt;mso-wrap-distance-top:0;mso-wrap-distance-right:9pt;mso-wrap-distance-bottom:0;mso-position-horizontal:absolute;mso-position-horizontal-relative:text;mso-position-vertical:absolute;mso-position-vertical-relative:text;mso-width-percent:0;mso-height-percent:0;mso-width-relative:margin;mso-height-relative:margin;v-text-anchor:top" o:gfxdata="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" fillcolor="white [3212]" strokeweight=".5pt">
                 <v:textbox>
                   <w:txbxContent>
                     <w:p>
                       <w:pPr>
                         <w:jc w:val="center"/>
                         <w:rPr>
-                          <w:rFonts w:hint="eastAsia"/>
                           <w:b/>
                           <w:bCs/>
                           <w:sz w:val="36"/>
@@ -1561,7 +2333,6 @@
                       <w:pPr>
                         <w:jc w:val="center"/>
                         <w:rPr>
-                          <w:rFonts w:hint="eastAsia"/>
                           <w:szCs w:val="20"/>
                         </w:rPr>
                       </w:pPr>
@@ -1601,6 +2372,7 @@
           <w:rFonts w:hint="eastAsia"/>
           <w:b/>
           <w:bCs/>
+          <w:noProof/>
           <w:sz w:val="52"/>
           <w:szCs w:val="56"/>
         </w:rPr>
@@ -1738,7 +2510,6 @@
                             <w:pPr>
                               <w:spacing w:after="0" w:line="240" w:lineRule="auto"/>
                               <w:rPr>
-                                <w:rFonts w:hint="eastAsia"/>
                                 <w:color w:val="000000" w:themeColor="text1"/>
                               </w:rPr>
                             </w:pPr>
@@ -1775,7 +2546,6 @@
                             <w:pPr>
                               <w:spacing w:after="0" w:line="240" w:lineRule="auto"/>
                               <w:rPr>
-                                <w:rFonts w:hint="eastAsia"/>
                                 <w:color w:val="000000" w:themeColor="text1"/>
                               </w:rPr>
                             </w:pPr>
@@ -1809,7 +2579,7 @@
           </mc:Choice>
           <mc:Fallback>
             <w:pict>
-              <v:rect w14:anchorId="6A41890B" id="직사각형 32" o:spid="_x0000_s1033" style="position:absolute;left:0;text-align:left;margin-left:283.5pt;margin-top:92.8pt;width:190.5pt;height:240pt;z-index:251672576;visibility:visible;mso-wrap-style:square;mso-width-percent:0;mso-height-percent:0;mso-wrap-distance-left:9pt;mso-wrap-distance-top:0;mso-wrap-distance-right:9pt;mso-wrap-distance-bottom:0;mso-position-horizontal:absolute;mso-position-horizontal-relative:text;mso-position-vertical:absolute;mso-position-vertical-relative:text;mso-width-percent:0;mso-height-percent:0;mso-width-relative:margin;mso-height-relative:margin;v-text-anchor:middle" o:gfxdata="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" filled="f" strokecolor="black [3213]" strokeweight="1pt">
+              <v:rect w14:anchorId="6A41890B" id="직사각형 32" o:spid="_x0000_s1039" style="position:absolute;left:0;text-align:left;margin-left:283.5pt;margin-top:92.8pt;width:190.5pt;height:240pt;z-index:251672576;visibility:visible;mso-wrap-style:square;mso-width-percent:0;mso-height-percent:0;mso-wrap-distance-left:9pt;mso-wrap-distance-top:0;mso-wrap-distance-right:9pt;mso-wrap-distance-bottom:0;mso-position-horizontal:absolute;mso-position-horizontal-relative:text;mso-position-vertical:absolute;mso-position-vertical-relative:text;mso-width-percent:0;mso-height-percent:0;mso-width-relative:margin;mso-height-relative:margin;v-text-anchor:middle" o:gfxdata="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" filled="f" strokecolor="black [3213]" strokeweight="1pt">
                 <v:textbox>
                   <w:txbxContent>
                     <w:p>
@@ -1893,7 +2663,6 @@
                       <w:pPr>
                         <w:spacing w:after="0" w:line="240" w:lineRule="auto"/>
                         <w:rPr>
-                          <w:rFonts w:hint="eastAsia"/>
                           <w:color w:val="000000" w:themeColor="text1"/>
                         </w:rPr>
                       </w:pPr>
@@ -1930,7 +2699,6 @@
                       <w:pPr>
                         <w:spacing w:after="0" w:line="240" w:lineRule="auto"/>
                         <w:rPr>
-                          <w:rFonts w:hint="eastAsia"/>
                           <w:color w:val="000000" w:themeColor="text1"/>
                         </w:rPr>
                       </w:pPr>
@@ -1954,6 +2722,7 @@
           <w:rFonts w:hint="eastAsia"/>
           <w:b/>
           <w:bCs/>
+          <w:noProof/>
           <w:sz w:val="52"/>
           <w:szCs w:val="56"/>
         </w:rPr>
@@ -2193,7 +2962,6 @@
                             <w:pPr>
                               <w:spacing w:after="0" w:line="240" w:lineRule="auto"/>
                               <w:rPr>
-                                <w:rFonts w:hint="eastAsia"/>
                                 <w:color w:val="000000" w:themeColor="text1"/>
                               </w:rPr>
                             </w:pPr>
@@ -2243,7 +3011,6 @@
                               <w:spacing w:after="0" w:line="240" w:lineRule="auto"/>
                               <w:ind w:firstLine="800"/>
                               <w:rPr>
-                                <w:rFonts w:hint="eastAsia"/>
                                 <w:color w:val="000000" w:themeColor="text1"/>
                               </w:rPr>
                             </w:pPr>
@@ -2286,7 +3053,6 @@
                             <w:pPr>
                               <w:spacing w:line="240" w:lineRule="auto"/>
                               <w:rPr>
-                                <w:rFonts w:hint="eastAsia"/>
                                 <w:color w:val="000000" w:themeColor="text1"/>
                               </w:rPr>
                             </w:pPr>
@@ -2320,7 +3086,7 @@
           </mc:Choice>
           <mc:Fallback>
             <w:pict>
-              <v:rect w14:anchorId="51E40368" id="직사각형 27" o:spid="_x0000_s1034" style="position:absolute;left:0;text-align:left;margin-left:-25.5pt;margin-top:95.05pt;width:190.5pt;height:240pt;z-index:251666432;visibility:visible;mso-wrap-style:square;mso-width-percent:0;mso-height-percent:0;mso-wrap-distance-left:9pt;mso-wrap-distance-top:0;mso-wrap-distance-right:9pt;mso-wrap-distance-bottom:0;mso-position-horizontal:absolute;mso-position-horizontal-relative:text;mso-position-vertical:absolute;mso-position-vertical-relative:text;mso-width-percent:0;mso-height-percent:0;mso-width-relative:margin;mso-height-relative:margin;v-text-anchor:middle" o:gfxdata="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" filled="f" strokecolor="black [3213]" strokeweight="1pt">
+              <v:rect w14:anchorId="51E40368" id="직사각형 27" o:spid="_x0000_s1040" style="position:absolute;left:0;text-align:left;margin-left:-25.5pt;margin-top:95.05pt;width:190.5pt;height:240pt;z-index:251666432;visibility:visible;mso-wrap-style:square;mso-width-percent:0;mso-height-percent:0;mso-wrap-distance-left:9pt;mso-wrap-distance-top:0;mso-wrap-distance-right:9pt;mso-wrap-distance-bottom:0;mso-position-horizontal:absolute;mso-position-horizontal-relative:text;mso-position-vertical:absolute;mso-position-vertical-relative:text;mso-width-percent:0;mso-height-percent:0;mso-width-relative:margin;mso-height-relative:margin;v-text-anchor:middle" o:gfxdata="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" filled="f" strokecolor="black [3213]" strokeweight="1pt">
                 <v:textbox>
                   <w:txbxContent>
                     <w:p>
@@ -2506,7 +3272,6 @@
                       <w:pPr>
                         <w:spacing w:after="0" w:line="240" w:lineRule="auto"/>
                         <w:rPr>
-                          <w:rFonts w:hint="eastAsia"/>
                           <w:color w:val="000000" w:themeColor="text1"/>
                         </w:rPr>
                       </w:pPr>
@@ -2556,7 +3321,6 @@
                         <w:spacing w:after="0" w:line="240" w:lineRule="auto"/>
                         <w:ind w:firstLine="800"/>
                         <w:rPr>
-                          <w:rFonts w:hint="eastAsia"/>
                           <w:color w:val="000000" w:themeColor="text1"/>
                         </w:rPr>
                       </w:pPr>
@@ -2599,7 +3363,6 @@
                       <w:pPr>
                         <w:spacing w:line="240" w:lineRule="auto"/>
                         <w:rPr>
-                          <w:rFonts w:hint="eastAsia"/>
                           <w:color w:val="000000" w:themeColor="text1"/>
                         </w:rPr>
                       </w:pPr>
@@ -2623,6 +3386,7 @@
           <w:rFonts w:hint="eastAsia"/>
           <w:b/>
           <w:bCs/>
+          <w:noProof/>
           <w:sz w:val="52"/>
           <w:szCs w:val="56"/>
         </w:rPr>
@@ -2669,7 +3433,6 @@
                             <w:pPr>
                               <w:jc w:val="center"/>
                               <w:rPr>
-                                <w:rFonts w:hint="eastAsia"/>
                                 <w:b/>
                                 <w:bCs/>
                                 <w:sz w:val="36"/>
@@ -2719,14 +3482,13 @@
           </mc:Choice>
           <mc:Fallback>
             <w:pict>
-              <v:shape w14:anchorId="46C413E2" id="Text Box 30" o:spid="_x0000_s1035" type="#_x0000_t202" style="position:absolute;left:0;text-align:left;margin-left:285pt;margin-top:55.2pt;width:188.25pt;height:33pt;z-index:251669504;visibility:visible;mso-wrap-style:square;mso-width-percent:0;mso-height-percent:0;mso-wrap-distance-left:9pt;mso-wrap-distance-top:0;mso-wrap-distance-right:9pt;mso-wrap-distance-bottom:0;mso-position-horizontal:absolute;mso-position-horizontal-relative:text;mso-position-vertical:absolute;mso-position-vertical-relative:text;mso-width-percent:0;mso-height-percent:0;mso-width-relative:margin;mso-height-relative:margin;v-text-anchor:top" o:gfxdata="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" fillcolor="white [3201]" strokeweight=".5pt">
+              <v:shape w14:anchorId="46C413E2" id="Text Box 30" o:spid="_x0000_s1041" type="#_x0000_t202" style="position:absolute;left:0;text-align:left;margin-left:285pt;margin-top:55.2pt;width:188.25pt;height:33pt;z-index:251669504;visibility:visible;mso-wrap-style:square;mso-width-percent:0;mso-height-percent:0;mso-wrap-distance-left:9pt;mso-wrap-distance-top:0;mso-wrap-distance-right:9pt;mso-wrap-distance-bottom:0;mso-position-horizontal:absolute;mso-position-horizontal-relative:text;mso-position-vertical:absolute;mso-position-vertical-relative:text;mso-width-percent:0;mso-height-percent:0;mso-width-relative:margin;mso-height-relative:margin;v-text-anchor:top" o:gfxdata="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" fillcolor="white [3201]" strokeweight=".5pt">
                 <v:textbox>
                   <w:txbxContent>
                     <w:p>
                       <w:pPr>
                         <w:jc w:val="center"/>
                         <w:rPr>
-                          <w:rFonts w:hint="eastAsia"/>
                           <w:b/>
                           <w:bCs/>
                           <w:sz w:val="36"/>
@@ -2766,6 +3528,7 @@
           <w:rFonts w:hint="eastAsia"/>
           <w:b/>
           <w:bCs/>
+          <w:noProof/>
           <w:sz w:val="52"/>
           <w:szCs w:val="56"/>
         </w:rPr>
@@ -2812,7 +3575,6 @@
                             <w:pPr>
                               <w:jc w:val="center"/>
                               <w:rPr>
-                                <w:rFonts w:hint="eastAsia"/>
                                 <w:b/>
                                 <w:bCs/>
                                 <w:sz w:val="36"/>
@@ -2862,14 +3624,13 @@
           </mc:Choice>
           <mc:Fallback>
             <w:pict>
-              <v:shape w14:anchorId="0DC5A134" id="Text Box 28" o:spid="_x0000_s1036" type="#_x0000_t202" style="position:absolute;left:0;text-align:left;margin-left:-24.75pt;margin-top:56.9pt;width:188.25pt;height:33pt;z-index:251667456;visibility:visible;mso-wrap-style:square;mso-width-percent:0;mso-height-percent:0;mso-wrap-distance-left:9pt;mso-wrap-distance-top:0;mso-wrap-distance-right:9pt;mso-wrap-distance-bottom:0;mso-position-horizontal:absolute;mso-position-horizontal-relative:text;mso-position-vertical:absolute;mso-position-vertical-relative:text;mso-width-percent:0;mso-height-percent:0;mso-width-relative:margin;mso-height-relative:margin;v-text-anchor:top" o:gfxdata="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" fillcolor="white [3201]" strokeweight=".5pt">
+              <v:shape w14:anchorId="0DC5A134" id="Text Box 28" o:spid="_x0000_s1042" type="#_x0000_t202" style="position:absolute;left:0;text-align:left;margin-left:-24.75pt;margin-top:56.9pt;width:188.25pt;height:33pt;z-index:251667456;visibility:visible;mso-wrap-style:square;mso-width-percent:0;mso-height-percent:0;mso-wrap-distance-left:9pt;mso-wrap-distance-top:0;mso-wrap-distance-right:9pt;mso-wrap-distance-bottom:0;mso-position-horizontal:absolute;mso-position-horizontal-relative:text;mso-position-vertical:absolute;mso-position-vertical-relative:text;mso-width-percent:0;mso-height-percent:0;mso-width-relative:margin;mso-height-relative:margin;v-text-anchor:top" o:gfxdata="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" fillcolor="white [3201]" strokeweight=".5pt">
                 <v:textbox>
                   <w:txbxContent>
                     <w:p>
                       <w:pPr>
                         <w:jc w:val="center"/>
                         <w:rPr>
-                          <w:rFonts w:hint="eastAsia"/>
                           <w:b/>
                           <w:bCs/>
                           <w:sz w:val="36"/>
@@ -2914,6 +3675,335 @@
         </w:rPr>
         <w:t>서버</w:t>
       </w:r>
+    </w:p>
+    <w:p>
+      <w:pPr>
+        <w:jc w:val="center"/>
+        <w:rPr>
+          <w:b/>
+          <w:bCs/>
+          <w:sz w:val="52"/>
+          <w:szCs w:val="56"/>
+        </w:rPr>
+      </w:pPr>
+    </w:p>
+    <w:p>
+      <w:pPr>
+        <w:jc w:val="center"/>
+        <w:rPr>
+          <w:b/>
+          <w:bCs/>
+          <w:sz w:val="52"/>
+          <w:szCs w:val="56"/>
+        </w:rPr>
+      </w:pPr>
+    </w:p>
+    <w:p>
+      <w:pPr>
+        <w:jc w:val="center"/>
+        <w:rPr>
+          <w:b/>
+          <w:bCs/>
+          <w:sz w:val="52"/>
+          <w:szCs w:val="56"/>
+        </w:rPr>
+      </w:pPr>
+    </w:p>
+    <w:p>
+      <w:pPr>
+        <w:jc w:val="center"/>
+        <w:rPr>
+          <w:b/>
+          <w:bCs/>
+          <w:sz w:val="52"/>
+          <w:szCs w:val="56"/>
+        </w:rPr>
+      </w:pPr>
+      <w:r>
+        <w:rPr>
+          <w:noProof/>
+        </w:rPr>
+        <mc:AlternateContent>
+          <mc:Choice Requires="wps">
+            <w:drawing>
+              <wp:anchor distT="0" distB="0" distL="114300" distR="114300" simplePos="0" relativeHeight="251691008" behindDoc="0" locked="0" layoutInCell="1" allowOverlap="1" wp14:anchorId="086DDE1B" wp14:editId="5BB1D754">
+                <wp:simplePos x="0" y="0"/>
+                <wp:positionH relativeFrom="margin">
+                  <wp:posOffset>5638800</wp:posOffset>
+                </wp:positionH>
+                <wp:positionV relativeFrom="paragraph">
+                  <wp:posOffset>664845</wp:posOffset>
+                </wp:positionV>
+                <wp:extent cx="742950" cy="590550"/>
+                <wp:effectExtent l="19050" t="19050" r="19050" b="38100"/>
+                <wp:wrapNone/>
+                <wp:docPr id="15" name="화살표: 왼쪽 15"/>
+                <wp:cNvGraphicFramePr/>
+                <a:graphic xmlns:a="http://schemas.openxmlformats.org/drawingml/2006/main">
+                  <a:graphicData uri="http://schemas.microsoft.com/office/word/2010/wordprocessingShape">
+                    <wps:wsp>
+                      <wps:cNvSpPr/>
+                      <wps:spPr>
+                        <a:xfrm>
+                          <a:off x="0" y="0"/>
+                          <a:ext cx="742950" cy="590550"/>
+                        </a:xfrm>
+                        <a:prstGeom prst="leftArrow">
+                          <a:avLst>
+                            <a:gd name="adj1" fmla="val 56048"/>
+                            <a:gd name="adj2" fmla="val 41250"/>
+                          </a:avLst>
+                        </a:prstGeom>
+                        <a:solidFill>
+                          <a:schemeClr val="bg1"/>
+                        </a:solidFill>
+                        <a:ln>
+                          <a:solidFill>
+                            <a:schemeClr val="tx1"/>
+                          </a:solidFill>
+                        </a:ln>
+                      </wps:spPr>
+                      <wps:style>
+                        <a:lnRef idx="2">
+                          <a:schemeClr val="accent1">
+                            <a:shade val="50000"/>
+                          </a:schemeClr>
+                        </a:lnRef>
+                        <a:fillRef idx="1">
+                          <a:schemeClr val="accent1"/>
+                        </a:fillRef>
+                        <a:effectRef idx="0">
+                          <a:schemeClr val="accent1"/>
+                        </a:effectRef>
+                        <a:fontRef idx="minor">
+                          <a:schemeClr val="lt1"/>
+                        </a:fontRef>
+                      </wps:style>
+                      <wps:txbx>
+                        <w:txbxContent>
+                          <w:p>
+                            <w:pPr>
+                              <w:rPr>
+                                <w:color w:val="0D0D0D" w:themeColor="text1" w:themeTint="F2"/>
+                                <w:sz w:val="22"/>
+                              </w:rPr>
+                            </w:pPr>
+                            <w:proofErr w:type="spellStart"/>
+                            <w:r>
+                              <w:rPr>
+                                <w:color w:val="0D0D0D" w:themeColor="text1" w:themeTint="F2"/>
+                                <w:sz w:val="22"/>
+                              </w:rPr>
+                              <w:t>recv</w:t>
+                            </w:r>
+                            <w:proofErr w:type="spellEnd"/>
+                          </w:p>
+                        </w:txbxContent>
+                      </wps:txbx>
+                      <wps:bodyPr rot="0" spcFirstLastPara="0" vertOverflow="overflow" horzOverflow="overflow" vert="horz" wrap="square" lIns="91440" tIns="45720" rIns="91440" bIns="45720" numCol="1" spcCol="0" rtlCol="0" fromWordArt="0" anchor="ctr" anchorCtr="0" forceAA="0" compatLnSpc="1">
+                        <a:prstTxWarp prst="textNoShape">
+                          <a:avLst/>
+                        </a:prstTxWarp>
+                        <a:noAutofit/>
+                      </wps:bodyPr>
+                    </wps:wsp>
+                  </a:graphicData>
+                </a:graphic>
+                <wp14:sizeRelH relativeFrom="margin">
+                  <wp14:pctWidth>0</wp14:pctWidth>
+                </wp14:sizeRelH>
+                <wp14:sizeRelV relativeFrom="margin">
+                  <wp14:pctHeight>0</wp14:pctHeight>
+                </wp14:sizeRelV>
+              </wp:anchor>
+            </w:drawing>
+          </mc:Choice>
+          <mc:Fallback>
+            <w:pict>
+              <v:shape w14:anchorId="086DDE1B" id="화살표: 왼쪽 15" o:spid="_x0000_s1043" type="#_x0000_t66" style="position:absolute;left:0;text-align:left;margin-left:444pt;margin-top:52.35pt;width:58.5pt;height:46.5pt;z-index:251691008;visibility:visible;mso-wrap-style:square;mso-width-percent:0;mso-height-percent:0;mso-wrap-distance-left:9pt;mso-wrap-distance-top:0;mso-wrap-distance-right:9pt;mso-wrap-distance-bottom:0;mso-position-horizontal:absolute;mso-position-horizontal-relative:margin;mso-position-vertical:absolute;mso-position-vertical-relative:text;mso-width-percent:0;mso-height-percent:0;mso-width-relative:margin;mso-height-relative:margin;v-text-anchor:middle" o:gfxdata="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" adj="7082,4747" fillcolor="white [3212]" strokecolor="black [3213]" strokeweight="1pt">
+                <v:textbox>
+                  <w:txbxContent>
+                    <w:p>
+                      <w:pPr>
+                        <w:rPr>
+                          <w:color w:val="0D0D0D" w:themeColor="text1" w:themeTint="F2"/>
+                          <w:sz w:val="22"/>
+                        </w:rPr>
+                      </w:pPr>
+                      <w:proofErr w:type="spellStart"/>
+                      <w:r>
+                        <w:rPr>
+                          <w:color w:val="0D0D0D" w:themeColor="text1" w:themeTint="F2"/>
+                          <w:sz w:val="22"/>
+                        </w:rPr>
+                        <w:t>recv</w:t>
+                      </w:r>
+                      <w:proofErr w:type="spellEnd"/>
+                    </w:p>
+                  </w:txbxContent>
+                </v:textbox>
+                <w10:wrap anchorx="margin"/>
+              </v:shape>
+            </w:pict>
+          </mc:Fallback>
+        </mc:AlternateContent>
+      </w:r>
+      <w:r>
+        <w:rPr>
+          <w:noProof/>
+        </w:rPr>
+        <mc:AlternateContent>
+          <mc:Choice Requires="wps">
+            <w:drawing>
+              <wp:anchor distT="0" distB="0" distL="114300" distR="114300" simplePos="0" relativeHeight="251693056" behindDoc="0" locked="0" layoutInCell="1" allowOverlap="1" wp14:anchorId="62D8B683" wp14:editId="797C61FE">
+                <wp:simplePos x="0" y="0"/>
+                <wp:positionH relativeFrom="margin">
+                  <wp:posOffset>-676275</wp:posOffset>
+                </wp:positionH>
+                <wp:positionV relativeFrom="paragraph">
+                  <wp:posOffset>645795</wp:posOffset>
+                </wp:positionV>
+                <wp:extent cx="742950" cy="590550"/>
+                <wp:effectExtent l="19050" t="19050" r="19050" b="38100"/>
+                <wp:wrapNone/>
+                <wp:docPr id="16" name="화살표: 왼쪽 16"/>
+                <wp:cNvGraphicFramePr/>
+                <a:graphic xmlns:a="http://schemas.openxmlformats.org/drawingml/2006/main">
+                  <a:graphicData uri="http://schemas.microsoft.com/office/word/2010/wordprocessingShape">
+                    <wps:wsp>
+                      <wps:cNvSpPr/>
+                      <wps:spPr>
+                        <a:xfrm>
+                          <a:off x="0" y="0"/>
+                          <a:ext cx="742950" cy="590550"/>
+                        </a:xfrm>
+                        <a:prstGeom prst="leftArrow">
+                          <a:avLst>
+                            <a:gd name="adj1" fmla="val 56048"/>
+                            <a:gd name="adj2" fmla="val 41250"/>
+                          </a:avLst>
+                        </a:prstGeom>
+                        <a:solidFill>
+                          <a:schemeClr val="bg1"/>
+                        </a:solidFill>
+                        <a:ln>
+                          <a:solidFill>
+                            <a:schemeClr val="tx1"/>
+                          </a:solidFill>
+                        </a:ln>
+                      </wps:spPr>
+                      <wps:style>
+                        <a:lnRef idx="2">
+                          <a:schemeClr val="accent1">
+                            <a:shade val="50000"/>
+                          </a:schemeClr>
+                        </a:lnRef>
+                        <a:fillRef idx="1">
+                          <a:schemeClr val="accent1"/>
+                        </a:fillRef>
+                        <a:effectRef idx="0">
+                          <a:schemeClr val="accent1"/>
+                        </a:effectRef>
+                        <a:fontRef idx="minor">
+                          <a:schemeClr val="lt1"/>
+                        </a:fontRef>
+                      </wps:style>
+                      <wps:txbx>
+                        <w:txbxContent>
+                          <w:p>
+                            <w:pPr>
+                              <w:rPr>
+                                <w:color w:val="0D0D0D" w:themeColor="text1" w:themeTint="F2"/>
+                                <w:sz w:val="22"/>
+                              </w:rPr>
+                            </w:pPr>
+                            <w:r>
+                              <w:rPr>
+                                <w:color w:val="0D0D0D" w:themeColor="text1" w:themeTint="F2"/>
+                                <w:sz w:val="22"/>
+                              </w:rPr>
+                              <w:t>send</w:t>
+                            </w:r>
+                          </w:p>
+                        </w:txbxContent>
+                      </wps:txbx>
+                      <wps:bodyPr rot="0" spcFirstLastPara="0" vertOverflow="overflow" horzOverflow="overflow" vert="horz" wrap="square" lIns="91440" tIns="45720" rIns="91440" bIns="45720" numCol="1" spcCol="0" rtlCol="0" fromWordArt="0" anchor="ctr" anchorCtr="0" forceAA="0" compatLnSpc="1">
+                        <a:prstTxWarp prst="textNoShape">
+                          <a:avLst/>
+                        </a:prstTxWarp>
+                        <a:noAutofit/>
+                      </wps:bodyPr>
+                    </wps:wsp>
+                  </a:graphicData>
+                </a:graphic>
+                <wp14:sizeRelH relativeFrom="margin">
+                  <wp14:pctWidth>0</wp14:pctWidth>
+                </wp14:sizeRelH>
+                <wp14:sizeRelV relativeFrom="margin">
+                  <wp14:pctHeight>0</wp14:pctHeight>
+                </wp14:sizeRelV>
+              </wp:anchor>
+            </w:drawing>
+          </mc:Choice>
+          <mc:Fallback>
+            <w:pict>
+              <v:shape w14:anchorId="62D8B683" id="화살표: 왼쪽 16" o:spid="_x0000_s1044" type="#_x0000_t66" style="position:absolute;left:0;text-align:left;margin-left:-53.25pt;margin-top:50.85pt;width:58.5pt;height:46.5pt;z-index:251693056;visibility:visible;mso-wrap-style:square;mso-width-percent:0;mso-height-percent:0;mso-wrap-distance-left:9pt;mso-wrap-distance-top:0;mso-wrap-distance-right:9pt;mso-wrap-distance-bottom:0;mso-position-horizontal:absolute;mso-position-horizontal-relative:margin;mso-position-vertical:absolute;mso-position-vertical-relative:text;mso-width-percent:0;mso-height-percent:0;mso-width-relative:margin;mso-height-relative:margin;v-text-anchor:middle" o:gfxdata="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" adj="7082,4747" fillcolor="white [3212]" strokecolor="black [3213]" strokeweight="1pt">
+                <v:textbox>
+                  <w:txbxContent>
+                    <w:p>
+                      <w:pPr>
+                        <w:rPr>
+                          <w:color w:val="0D0D0D" w:themeColor="text1" w:themeTint="F2"/>
+                          <w:sz w:val="22"/>
+                        </w:rPr>
+                      </w:pPr>
+                      <w:r>
+                        <w:rPr>
+                          <w:color w:val="0D0D0D" w:themeColor="text1" w:themeTint="F2"/>
+                          <w:sz w:val="22"/>
+                        </w:rPr>
+                        <w:t>send</w:t>
+                      </w:r>
+                    </w:p>
+                  </w:txbxContent>
+                </v:textbox>
+                <w10:wrap anchorx="margin"/>
+              </v:shape>
+            </w:pict>
+          </mc:Fallback>
+        </mc:AlternateContent>
+      </w:r>
+    </w:p>
+    <w:p>
+      <w:pPr>
+        <w:jc w:val="center"/>
+        <w:rPr>
+          <w:b/>
+          <w:bCs/>
+          <w:sz w:val="52"/>
+          <w:szCs w:val="56"/>
+        </w:rPr>
+      </w:pPr>
+    </w:p>
+    <w:p>
+      <w:pPr>
+        <w:jc w:val="center"/>
+        <w:rPr>
+          <w:b/>
+          <w:bCs/>
+          <w:sz w:val="52"/>
+          <w:szCs w:val="56"/>
+        </w:rPr>
+      </w:pPr>
+    </w:p>
+    <w:p>
+      <w:pPr>
+        <w:rPr>
+          <w:rFonts w:hint="eastAsia"/>
+          <w:sz w:val="52"/>
+          <w:szCs w:val="56"/>
+        </w:rPr>
+      </w:pPr>
     </w:p>
     <w:sectPr>
       <w:pgSz w:w="11906" w:h="16838"/>
